--- a/Take-away Scripts/Take-away Script for M-1-2-3.docx
+++ b/Take-away Scripts/Take-away Script for M-1-2-3.docx
@@ -118,7 +118,19 @@
         <w:t>nformation</w:t>
       </w:r>
       <w:r>
-        <w:t>- defines and classifies the raw data(document, files, images, presentations, spreadsheets) that the organisation requires in order to operate</w:t>
+        <w:t>- defines and classifies the raw data</w:t>
+      </w:r>
+      <w:r>
+        <w:t xml:space="preserve"> </w:t>
+      </w:r>
+      <w:r>
+        <w:t xml:space="preserve">(document, files, images, presentations, spreadsheets) that the organisation requires </w:t>
+      </w:r>
+      <w:r>
+        <w:t>to</w:t>
+      </w:r>
+      <w:r>
+        <w:t xml:space="preserve"> operate</w:t>
       </w:r>
     </w:p>
     <w:p>
@@ -140,8 +152,16 @@
     <w:p>
       <w:pPr>
         <w:jc w:val="both"/>
-      </w:pPr>
-      <w:r>
+        <w:rPr>
+          <w:b/>
+          <w:bCs/>
+        </w:rPr>
+      </w:pPr>
+      <w:r>
+        <w:rPr>
+          <w:b/>
+          <w:bCs/>
+        </w:rPr>
         <w:t>Zachman Framework</w:t>
       </w:r>
     </w:p>
@@ -176,6 +196,61 @@
       <w:r>
         <w:t xml:space="preserve"> </w:t>
       </w:r>
+      <w:r>
+        <w:rPr>
+          <w:b/>
+          <w:bCs/>
+        </w:rPr>
+        <w:t>Benefits</w:t>
+      </w:r>
+      <w:r>
+        <w:t xml:space="preserve"> – It is easy to understand and provides a holistic perspective on the whole enterprise focusing on certain aspects.</w:t>
+      </w:r>
+    </w:p>
+    <w:p>
+      <w:pPr>
+        <w:jc w:val="both"/>
+      </w:pPr>
+      <w:r>
+        <w:rPr>
+          <w:b/>
+          <w:bCs/>
+        </w:rPr>
+        <w:t>Weakness</w:t>
+      </w:r>
+      <w:r>
+        <w:t xml:space="preserve"> </w:t>
+      </w:r>
+      <w:r>
+        <w:t>–</w:t>
+      </w:r>
+      <w:r>
+        <w:t xml:space="preserve"> </w:t>
+      </w:r>
+      <w:r>
+        <w:t xml:space="preserve">It does not give step by step process for creating new architecture or any insight into relationship between each component of the framework. Also, there are many cells in the framework which makes it difficult for the practical applicability of the framework. Also, does not specify how to collect, manage or interpret the information organised in the framework.  </w:t>
+      </w:r>
+    </w:p>
+    <w:p>
+      <w:pPr>
+        <w:jc w:val="both"/>
+        <w:rPr>
+          <w:b/>
+          <w:bCs/>
+        </w:rPr>
+      </w:pPr>
+      <w:r>
+        <w:rPr>
+          <w:b/>
+          <w:bCs/>
+        </w:rPr>
+        <w:t>TOGAF (The Open Group Architecture Framework)</w:t>
+      </w:r>
+    </w:p>
+    <w:p>
+      <w:pPr>
+        <w:jc w:val="both"/>
+      </w:pPr>
     </w:p>
     <w:sectPr>
       <w:pgSz w:w="11906" w:h="16838"/>
@@ -310,6 +385,7 @@
     <w:lsdException w:name="HTML Sample" w:semiHidden="1" w:unhideWhenUsed="1"/>
     <w:lsdException w:name="HTML Typewriter" w:semiHidden="1" w:unhideWhenUsed="1"/>
     <w:lsdException w:name="HTML Variable" w:semiHidden="1" w:unhideWhenUsed="1"/>
+    <w:lsdException w:name="Normal Table" w:semiHidden="1" w:unhideWhenUsed="1"/>
     <w:lsdException w:name="annotation subject" w:semiHidden="1" w:unhideWhenUsed="1"/>
     <w:lsdException w:name="No List" w:semiHidden="1" w:unhideWhenUsed="1"/>
     <w:lsdException w:name="Outline List 1" w:semiHidden="1" w:unhideWhenUsed="1"/>
@@ -356,8 +432,10 @@
     <w:lsdException w:name="Table Subtle 2" w:semiHidden="1" w:unhideWhenUsed="1"/>
     <w:lsdException w:name="Table Web 1" w:semiHidden="1" w:unhideWhenUsed="1"/>
     <w:lsdException w:name="Table Web 2" w:semiHidden="1" w:unhideWhenUsed="1"/>
+    <w:lsdException w:name="Table Web 3" w:semiHidden="1" w:unhideWhenUsed="1"/>
     <w:lsdException w:name="Balloon Text" w:semiHidden="1" w:unhideWhenUsed="1"/>
     <w:lsdException w:name="Table Grid" w:uiPriority="39"/>
+    <w:lsdException w:name="Table Theme" w:semiHidden="1" w:unhideWhenUsed="1"/>
     <w:lsdException w:name="Placeholder Text" w:semiHidden="1"/>
     <w:lsdException w:name="No Spacing" w:uiPriority="1" w:qFormat="1"/>
     <w:lsdException w:name="Light Shading" w:uiPriority="60"/>
